--- a/何慧娴.docx
+++ b/何慧娴.docx
@@ -34,6 +34,26 @@
       </w:r>
       <w:r>
         <w:t>。</w:t>
+      </w:r>
+    </w:p>
+    <w:p/>
+    <w:p>
+      <w:r>
+        <w:t>2016.9.18</w:t>
+      </w:r>
+    </w:p>
+    <w:p>
+      <w:r>
+        <w:t>在机房集体写完</w:t>
+      </w:r>
+      <w:r>
+        <w:rPr>
+          <w:rFonts w:hint="eastAsia"/>
+        </w:rPr>
+        <w:t>用例</w:t>
+      </w:r>
+      <w:r>
+        <w:t>描述初版。</w:t>
       </w:r>
       <w:bookmarkStart w:id="0" w:name="_GoBack"/>
       <w:bookmarkEnd w:id="0"/>

--- a/何慧娴.docx
+++ b/何慧娴.docx
@@ -54,6 +54,34 @@
       </w:r>
       <w:r>
         <w:t>描述初版。</w:t>
+      </w:r>
+    </w:p>
+    <w:p>
+      <w:pPr>
+        <w:rPr>
+          <w:rFonts w:hint="eastAsia"/>
+        </w:rPr>
+      </w:pPr>
+    </w:p>
+    <w:p>
+      <w:pPr>
+        <w:rPr>
+          <w:rFonts w:hint="eastAsia"/>
+        </w:rPr>
+      </w:pPr>
+      <w:r>
+        <w:rPr>
+          <w:rFonts w:hint="eastAsia"/>
+        </w:rPr>
+        <w:t>2016.9.</w:t>
+      </w:r>
+      <w:r>
+        <w:t>19</w:t>
+      </w:r>
+    </w:p>
+    <w:p>
+      <w:r>
+        <w:t>给用例说明文档添加目录和标题。</w:t>
       </w:r>
       <w:bookmarkStart w:id="0" w:name="_GoBack"/>
       <w:bookmarkEnd w:id="0"/>

--- a/何慧娴.docx
+++ b/何慧娴.docx
@@ -73,6 +73,26 @@
         <w:t>给用例说明文档添加目录和标题。</w:t>
       </w:r>
     </w:p>
+    <w:p/>
+    <w:p>
+      <w:r>
+        <w:rPr>
+          <w:rFonts w:hint="eastAsia"/>
+        </w:rPr>
+        <w:t>2016.9.20</w:t>
+      </w:r>
+    </w:p>
+    <w:p>
+      <w:r>
+        <w:rPr>
+          <w:rFonts w:hint="eastAsia"/>
+        </w:rPr>
+        <w:t>画完</w:t>
+      </w:r>
+      <w:r>
+        <w:t>负责用例的概念类图的初次模版。</w:t>
+      </w:r>
+    </w:p>
     <w:p>
       <w:pPr>
         <w:rPr>
@@ -90,18 +110,35 @@
         <w:rPr>
           <w:rFonts w:hint="eastAsia"/>
         </w:rPr>
-        <w:t>2016.9.20</w:t>
-      </w:r>
-    </w:p>
-    <w:p>
-      <w:r>
-        <w:rPr>
-          <w:rFonts w:hint="eastAsia"/>
-        </w:rPr>
+        <w:t>2016.9.22</w:t>
+      </w:r>
+    </w:p>
+    <w:p>
+      <w:pPr>
+        <w:rPr>
+          <w:rFonts w:hint="eastAsia"/>
+        </w:rPr>
+      </w:pPr>
+      <w:r>
         <w:t>画完</w:t>
       </w:r>
       <w:r>
-        <w:t>负责用例的概念类图的初次模版。</w:t>
+        <w:rPr>
+          <w:rFonts w:hint="eastAsia"/>
+        </w:rPr>
+        <w:t>负责</w:t>
+      </w:r>
+      <w:r>
+        <w:t>用例的系统顺序图</w:t>
+      </w:r>
+      <w:r>
+        <w:rPr>
+          <w:rFonts w:hint="eastAsia"/>
+        </w:rPr>
+        <w:t>的</w:t>
+      </w:r>
+      <w:r>
+        <w:t>初次模版</w:t>
       </w:r>
       <w:bookmarkStart w:id="0" w:name="_GoBack"/>
       <w:bookmarkEnd w:id="0"/>

--- a/何慧娴.docx
+++ b/何慧娴.docx
@@ -93,6 +93,38 @@
         <w:t>负责用例的概念类图的初次模版。</w:t>
       </w:r>
     </w:p>
+    <w:p/>
+    <w:p>
+      <w:r>
+        <w:rPr>
+          <w:rFonts w:hint="eastAsia"/>
+        </w:rPr>
+        <w:t>2016.9.22</w:t>
+      </w:r>
+    </w:p>
+    <w:p>
+      <w:r>
+        <w:t>画完</w:t>
+      </w:r>
+      <w:r>
+        <w:rPr>
+          <w:rFonts w:hint="eastAsia"/>
+        </w:rPr>
+        <w:t>负责</w:t>
+      </w:r>
+      <w:r>
+        <w:t>用例的系统顺序图</w:t>
+      </w:r>
+      <w:r>
+        <w:rPr>
+          <w:rFonts w:hint="eastAsia"/>
+        </w:rPr>
+        <w:t>的</w:t>
+      </w:r>
+      <w:r>
+        <w:t>初次模版</w:t>
+      </w:r>
+    </w:p>
     <w:p>
       <w:pPr>
         <w:rPr>
@@ -110,7 +142,27 @@
         <w:rPr>
           <w:rFonts w:hint="eastAsia"/>
         </w:rPr>
-        <w:t>2016.9.22</w:t>
+        <w:t>2016.9.23</w:t>
+      </w:r>
+    </w:p>
+    <w:p>
+      <w:r>
+        <w:rPr>
+          <w:rFonts w:hint="eastAsia"/>
+        </w:rPr>
+        <w:t>讨论</w:t>
+      </w:r>
+      <w:r>
+        <w:t>分工，画完注册会员、</w:t>
+      </w:r>
+      <w:r>
+        <w:rPr>
+          <w:rFonts w:hint="eastAsia"/>
+        </w:rPr>
+        <w:t>销售策略</w:t>
+      </w:r>
+      <w:r>
+        <w:t>、评价酒店的状态图。</w:t>
       </w:r>
     </w:p>
     <w:p>
@@ -120,25 +172,13 @@
         </w:rPr>
       </w:pPr>
       <w:r>
-        <w:t>画完</w:t>
-      </w:r>
-      <w:r>
-        <w:rPr>
-          <w:rFonts w:hint="eastAsia"/>
-        </w:rPr>
-        <w:t>负责</w:t>
-      </w:r>
-      <w:r>
-        <w:t>用例的系统顺序图</w:t>
-      </w:r>
-      <w:r>
-        <w:rPr>
-          <w:rFonts w:hint="eastAsia"/>
-        </w:rPr>
-        <w:t>的</w:t>
-      </w:r>
-      <w:r>
-        <w:t>初次模版</w:t>
+        <w:rPr>
+          <w:rFonts w:hint="eastAsia"/>
+        </w:rPr>
+        <w:t>合作</w:t>
+      </w:r>
+      <w:r>
+        <w:t>讨论了全局概念类图</w:t>
       </w:r>
       <w:bookmarkStart w:id="0" w:name="_GoBack"/>
       <w:bookmarkEnd w:id="0"/>

--- a/何慧娴.docx
+++ b/何慧娴.docx
@@ -125,6 +125,46 @@
         <w:t>初次模版</w:t>
       </w:r>
     </w:p>
+    <w:p/>
+    <w:p>
+      <w:r>
+        <w:rPr>
+          <w:rFonts w:hint="eastAsia"/>
+        </w:rPr>
+        <w:t>2016.9.23</w:t>
+      </w:r>
+    </w:p>
+    <w:p>
+      <w:r>
+        <w:rPr>
+          <w:rFonts w:hint="eastAsia"/>
+        </w:rPr>
+        <w:t>讨论</w:t>
+      </w:r>
+      <w:r>
+        <w:t>分工，画完注册会员、</w:t>
+      </w:r>
+      <w:r>
+        <w:rPr>
+          <w:rFonts w:hint="eastAsia"/>
+        </w:rPr>
+        <w:t>销售策略</w:t>
+      </w:r>
+      <w:r>
+        <w:t>、评价酒店的状态图。</w:t>
+      </w:r>
+    </w:p>
+    <w:p>
+      <w:r>
+        <w:rPr>
+          <w:rFonts w:hint="eastAsia"/>
+        </w:rPr>
+        <w:t>合作</w:t>
+      </w:r>
+      <w:r>
+        <w:t>讨论了全局概念类图</w:t>
+      </w:r>
+    </w:p>
     <w:p>
       <w:pPr>
         <w:rPr>
@@ -142,27 +182,7 @@
         <w:rPr>
           <w:rFonts w:hint="eastAsia"/>
         </w:rPr>
-        <w:t>2016.9.23</w:t>
-      </w:r>
-    </w:p>
-    <w:p>
-      <w:r>
-        <w:rPr>
-          <w:rFonts w:hint="eastAsia"/>
-        </w:rPr>
-        <w:t>讨论</w:t>
-      </w:r>
-      <w:r>
-        <w:t>分工，画完注册会员、</w:t>
-      </w:r>
-      <w:r>
-        <w:rPr>
-          <w:rFonts w:hint="eastAsia"/>
-        </w:rPr>
-        <w:t>销售策略</w:t>
-      </w:r>
-      <w:r>
-        <w:t>、评价酒店的状态图。</w:t>
+        <w:t>2016.9.28</w:t>
       </w:r>
     </w:p>
     <w:p>
@@ -175,10 +195,19 @@
         <w:rPr>
           <w:rFonts w:hint="eastAsia"/>
         </w:rPr>
-        <w:t>合作</w:t>
-      </w:r>
-      <w:r>
-        <w:t>讨论了全局概念类图</w:t>
+        <w:t>完成</w:t>
+      </w:r>
+      <w:r>
+        <w:t>了规格说明文档详细描述部分</w:t>
+      </w:r>
+      <w:r>
+        <w:rPr>
+          <w:rFonts w:hint="eastAsia"/>
+        </w:rPr>
+        <w:t>的</w:t>
+      </w:r>
+      <w:r>
+        <w:t>四个用例描述</w:t>
       </w:r>
       <w:bookmarkStart w:id="0" w:name="_GoBack"/>
       <w:bookmarkEnd w:id="0"/>

--- a/何慧娴.docx
+++ b/何慧娴.docx
@@ -165,6 +165,35 @@
         <w:t>讨论了全局概念类图</w:t>
       </w:r>
     </w:p>
+    <w:p/>
+    <w:p>
+      <w:r>
+        <w:rPr>
+          <w:rFonts w:hint="eastAsia"/>
+        </w:rPr>
+        <w:t>2016.9.28</w:t>
+      </w:r>
+    </w:p>
+    <w:p>
+      <w:r>
+        <w:rPr>
+          <w:rFonts w:hint="eastAsia"/>
+        </w:rPr>
+        <w:t>完成</w:t>
+      </w:r>
+      <w:r>
+        <w:t>了规格说明文档详细描述部分</w:t>
+      </w:r>
+      <w:r>
+        <w:rPr>
+          <w:rFonts w:hint="eastAsia"/>
+        </w:rPr>
+        <w:t>的</w:t>
+      </w:r>
+      <w:r>
+        <w:t>四个用例描述</w:t>
+      </w:r>
+    </w:p>
     <w:p>
       <w:pPr>
         <w:rPr>
@@ -182,7 +211,18 @@
         <w:rPr>
           <w:rFonts w:hint="eastAsia"/>
         </w:rPr>
-        <w:t>2016.9.28</w:t>
+        <w:t>2016.9.29</w:t>
+      </w:r>
+    </w:p>
+    <w:p>
+      <w:r>
+        <w:rPr>
+          <w:rFonts w:hint="eastAsia"/>
+        </w:rPr>
+        <w:t>完成了</w:t>
+      </w:r>
+      <w:r>
+        <w:t>用例的修改和规格说明文档的修改</w:t>
       </w:r>
     </w:p>
     <w:p>
@@ -198,16 +238,43 @@
         <w:t>完成</w:t>
       </w:r>
       <w:r>
-        <w:t>了规格说明文档详细描述部分</w:t>
-      </w:r>
-      <w:r>
-        <w:rPr>
-          <w:rFonts w:hint="eastAsia"/>
-        </w:rPr>
-        <w:t>的</w:t>
-      </w:r>
-      <w:r>
-        <w:t>四个用例描述</w:t>
+        <w:t>了评价酒店，</w:t>
+      </w:r>
+      <w:r>
+        <w:rPr>
+          <w:rFonts w:hint="eastAsia"/>
+        </w:rPr>
+        <w:t>浏览</w:t>
+      </w:r>
+      <w:r>
+        <w:t>客户订单，</w:t>
+      </w:r>
+      <w:r>
+        <w:rPr>
+          <w:rFonts w:hint="eastAsia"/>
+        </w:rPr>
+        <w:t>浏览酒店</w:t>
+      </w:r>
+      <w:r>
+        <w:t>订单，</w:t>
+      </w:r>
+      <w:r>
+        <w:rPr>
+          <w:rFonts w:hint="eastAsia"/>
+        </w:rPr>
+        <w:t>搜索</w:t>
+      </w:r>
+      <w:r>
+        <w:t>酒店四个用例的功能</w:t>
+      </w:r>
+      <w:r>
+        <w:rPr>
+          <w:rFonts w:hint="eastAsia"/>
+        </w:rPr>
+        <w:t>测试</w:t>
+      </w:r>
+      <w:r>
+        <w:t>用例</w:t>
       </w:r>
       <w:bookmarkStart w:id="0" w:name="_GoBack"/>
       <w:bookmarkEnd w:id="0"/>

--- a/何慧娴.docx
+++ b/何慧娴.docx
@@ -194,19 +194,8 @@
         <w:t>四个用例描述</w:t>
       </w:r>
     </w:p>
-    <w:p>
-      <w:pPr>
-        <w:rPr>
-          <w:rFonts w:hint="eastAsia"/>
-        </w:rPr>
-      </w:pPr>
-    </w:p>
-    <w:p>
-      <w:pPr>
-        <w:rPr>
-          <w:rFonts w:hint="eastAsia"/>
-        </w:rPr>
-      </w:pPr>
+    <w:p/>
+    <w:p>
       <w:r>
         <w:rPr>
           <w:rFonts w:hint="eastAsia"/>
@@ -226,11 +215,6 @@
       </w:r>
     </w:p>
     <w:p>
-      <w:pPr>
-        <w:rPr>
-          <w:rFonts w:hint="eastAsia"/>
-        </w:rPr>
-      </w:pPr>
       <w:r>
         <w:rPr>
           <w:rFonts w:hint="eastAsia"/>
@@ -275,6 +259,149 @@
       </w:r>
       <w:r>
         <w:t>用例</w:t>
+      </w:r>
+    </w:p>
+    <w:p/>
+    <w:p>
+      <w:r>
+        <w:rPr>
+          <w:rFonts w:hint="eastAsia"/>
+        </w:rPr>
+        <w:t>2016.10.08</w:t>
+      </w:r>
+    </w:p>
+    <w:p>
+      <w:r>
+        <w:t xml:space="preserve">1. </w:t>
+      </w:r>
+      <w:r>
+        <w:rPr>
+          <w:rFonts w:hint="eastAsia"/>
+        </w:rPr>
+        <w:t>小组</w:t>
+      </w:r>
+      <w:r>
+        <w:t>讨论分工低优先级用例，</w:t>
+      </w:r>
+      <w:r>
+        <w:rPr>
+          <w:rFonts w:hint="eastAsia"/>
+        </w:rPr>
+        <w:t>完成</w:t>
+      </w:r>
+      <w:r>
+        <w:t>了</w:t>
+      </w:r>
+      <w:r>
+        <w:rPr>
+          <w:rFonts w:hint="eastAsia"/>
+        </w:rPr>
+        <w:t>注册会员，维护酒店信息</w:t>
+      </w:r>
+      <w:r>
+        <w:t>的功能</w:t>
+      </w:r>
+      <w:r>
+        <w:rPr>
+          <w:rFonts w:hint="eastAsia"/>
+        </w:rPr>
+        <w:t>测试</w:t>
+      </w:r>
+      <w:r>
+        <w:t>、</w:t>
+      </w:r>
+      <w:r>
+        <w:rPr>
+          <w:rFonts w:hint="eastAsia"/>
+        </w:rPr>
+        <w:t>需求</w:t>
+      </w:r>
+      <w:r>
+        <w:t>度量</w:t>
+      </w:r>
+      <w:r>
+        <w:rPr>
+          <w:rFonts w:hint="eastAsia"/>
+        </w:rPr>
+        <w:t>和</w:t>
+      </w:r>
+      <w:r>
+        <w:t>规格说明</w:t>
+      </w:r>
+      <w:r>
+        <w:rPr>
+          <w:rFonts w:hint="eastAsia"/>
+        </w:rPr>
+        <w:t>文档</w:t>
+      </w:r>
+    </w:p>
+    <w:p>
+      <w:r>
+        <w:t xml:space="preserve">2. </w:t>
+      </w:r>
+      <w:r>
+        <w:rPr>
+          <w:rFonts w:hint="eastAsia"/>
+        </w:rPr>
+        <w:t>完成</w:t>
+      </w:r>
+      <w:r>
+        <w:t>了体系结构模版和文档的架构</w:t>
+      </w:r>
+    </w:p>
+    <w:p/>
+    <w:p>
+      <w:r>
+        <w:rPr>
+          <w:rFonts w:hint="eastAsia"/>
+        </w:rPr>
+        <w:t>2016.10</w:t>
+      </w:r>
+      <w:r>
+        <w:t>.12</w:t>
+      </w:r>
+    </w:p>
+    <w:p>
+      <w:r>
+        <w:t>小组讨论</w:t>
+      </w:r>
+      <w:r>
+        <w:rPr>
+          <w:rFonts w:hint="eastAsia"/>
+        </w:rPr>
+        <w:t>接口定义</w:t>
+      </w:r>
+      <w:r>
+        <w:t>的分工，</w:t>
+      </w:r>
+      <w:r>
+        <w:rPr>
+          <w:rFonts w:hint="eastAsia"/>
+        </w:rPr>
+        <w:t>需完成</w:t>
+      </w:r>
+      <w:r>
+        <w:t>member</w:t>
+      </w:r>
+      <w:r>
+        <w:t>和</w:t>
+      </w:r>
+      <w:r>
+        <w:t>promotion</w:t>
+      </w:r>
+      <w:r>
+        <w:t>的定义。</w:t>
+      </w:r>
+    </w:p>
+    <w:p/>
+    <w:p>
+      <w:r>
+        <w:t>2016.10.14</w:t>
+      </w:r>
+    </w:p>
+    <w:p>
+      <w:r>
+        <w:t>写完接口的文档定义。</w:t>
       </w:r>
       <w:bookmarkStart w:id="0" w:name="_GoBack"/>
       <w:bookmarkEnd w:id="0"/>
